--- a/praktikum11/doc/praktikum11_1911102441003.docx
+++ b/praktikum11/doc/praktikum11_1911102441003.docx
@@ -618,7 +618,7 @@
           </mc:Choice>
           <mc:Fallback>
             <w:pict>
-              <v:line w14:anchorId="086F9FD9" id="Straight Connector 3" o:spid="_x0000_s1026" style="position:absolute;z-index:-251657216;visibility:visible;mso-wrap-style:square;mso-width-percent:0;mso-height-percent:0;mso-wrap-distance-left:9pt;mso-wrap-distance-top:0;mso-wrap-distance-right:9pt;mso-wrap-distance-bottom:0;mso-position-horizontal:absolute;mso-position-horizontal-relative:margin;mso-position-vertical:absolute;mso-position-vertical-relative:text;mso-width-percent:0;mso-height-percent:0;mso-width-relative:margin;mso-height-relative:margin" from="-.65pt,5.9pt" to="277.35pt,7.15pt" o:gfxdata="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" strokecolor="#4472c4 [3204]" strokeweight="6pt">
+              <v:line w14:anchorId="680C6569" id="Straight Connector 3" o:spid="_x0000_s1026" style="position:absolute;z-index:-251657216;visibility:visible;mso-wrap-style:square;mso-width-percent:0;mso-height-percent:0;mso-wrap-distance-left:9pt;mso-wrap-distance-top:0;mso-wrap-distance-right:9pt;mso-wrap-distance-bottom:0;mso-position-horizontal:absolute;mso-position-horizontal-relative:margin;mso-position-vertical:absolute;mso-position-vertical-relative:text;mso-width-percent:0;mso-height-percent:0;mso-width-relative:margin;mso-height-relative:margin" from="-.65pt,5.9pt" to="277.35pt,7.15pt" o:gfxdata="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" strokecolor="#4472c4 [3204]" strokeweight="6pt">
                 <v:stroke joinstyle="miter"/>
                 <w10:wrap anchorx="margin"/>
               </v:line>
@@ -809,6 +809,270 @@
     <w:p>
       <w:pPr>
         <w:pStyle w:val="ListParagraph"/>
+        <w:spacing w:before="120" w:after="120"/>
+        <w:rPr>
+          <w:rFonts w:ascii="Times New Roman" w:hAnsi="Times New Roman" w:cs="Times New Roman"/>
+          <w:sz w:val="24"/>
+          <w:u w:color="4472C4" w:themeColor="accent1"/>
+        </w:rPr>
+      </w:pPr>
+    </w:p>
+    <w:p>
+      <w:pPr>
+        <w:pStyle w:val="ListParagraph"/>
+        <w:spacing w:before="120" w:after="120"/>
+        <w:rPr>
+          <w:rFonts w:ascii="Times New Roman" w:hAnsi="Times New Roman" w:cs="Times New Roman"/>
+          <w:sz w:val="24"/>
+          <w:u w:color="4472C4" w:themeColor="accent1"/>
+        </w:rPr>
+      </w:pPr>
+    </w:p>
+    <w:p>
+      <w:pPr>
+        <w:pStyle w:val="ListParagraph"/>
+        <w:spacing w:before="120" w:after="120"/>
+        <w:rPr>
+          <w:rFonts w:ascii="Times New Roman" w:hAnsi="Times New Roman" w:cs="Times New Roman"/>
+          <w:sz w:val="24"/>
+          <w:u w:color="4472C4" w:themeColor="accent1"/>
+        </w:rPr>
+      </w:pPr>
+    </w:p>
+    <w:p>
+      <w:pPr>
+        <w:pStyle w:val="ListParagraph"/>
+        <w:spacing w:before="120" w:after="120"/>
+        <w:rPr>
+          <w:rFonts w:ascii="Times New Roman" w:hAnsi="Times New Roman" w:cs="Times New Roman"/>
+          <w:sz w:val="24"/>
+          <w:u w:color="4472C4" w:themeColor="accent1"/>
+        </w:rPr>
+      </w:pPr>
+    </w:p>
+    <w:p>
+      <w:pPr>
+        <w:pStyle w:val="ListParagraph"/>
+        <w:spacing w:before="120" w:after="120"/>
+        <w:rPr>
+          <w:rFonts w:ascii="Times New Roman" w:hAnsi="Times New Roman" w:cs="Times New Roman"/>
+          <w:sz w:val="24"/>
+          <w:u w:color="4472C4" w:themeColor="accent1"/>
+        </w:rPr>
+      </w:pPr>
+    </w:p>
+    <w:p>
+      <w:pPr>
+        <w:pStyle w:val="ListParagraph"/>
+        <w:spacing w:before="120" w:after="120"/>
+        <w:rPr>
+          <w:rFonts w:ascii="Times New Roman" w:hAnsi="Times New Roman" w:cs="Times New Roman"/>
+          <w:sz w:val="24"/>
+          <w:u w:color="4472C4" w:themeColor="accent1"/>
+        </w:rPr>
+      </w:pPr>
+    </w:p>
+    <w:p>
+      <w:pPr>
+        <w:pStyle w:val="ListParagraph"/>
+        <w:spacing w:before="120" w:after="120"/>
+        <w:rPr>
+          <w:rFonts w:ascii="Times New Roman" w:hAnsi="Times New Roman" w:cs="Times New Roman"/>
+          <w:sz w:val="24"/>
+          <w:u w:color="4472C4" w:themeColor="accent1"/>
+        </w:rPr>
+      </w:pPr>
+    </w:p>
+    <w:p>
+      <w:pPr>
+        <w:pStyle w:val="ListParagraph"/>
+        <w:spacing w:before="120" w:after="120"/>
+        <w:rPr>
+          <w:rFonts w:ascii="Times New Roman" w:hAnsi="Times New Roman" w:cs="Times New Roman"/>
+          <w:sz w:val="24"/>
+          <w:u w:color="4472C4" w:themeColor="accent1"/>
+        </w:rPr>
+      </w:pPr>
+    </w:p>
+    <w:p>
+      <w:pPr>
+        <w:pStyle w:val="ListParagraph"/>
+        <w:spacing w:before="120" w:after="120"/>
+        <w:rPr>
+          <w:rFonts w:ascii="Times New Roman" w:hAnsi="Times New Roman" w:cs="Times New Roman"/>
+          <w:sz w:val="24"/>
+          <w:u w:color="4472C4" w:themeColor="accent1"/>
+        </w:rPr>
+      </w:pPr>
+    </w:p>
+    <w:p>
+      <w:pPr>
+        <w:pStyle w:val="ListParagraph"/>
+        <w:spacing w:before="120" w:after="120"/>
+        <w:rPr>
+          <w:rFonts w:ascii="Times New Roman" w:hAnsi="Times New Roman" w:cs="Times New Roman"/>
+          <w:sz w:val="24"/>
+          <w:u w:color="4472C4" w:themeColor="accent1"/>
+        </w:rPr>
+      </w:pPr>
+    </w:p>
+    <w:p>
+      <w:pPr>
+        <w:pStyle w:val="ListParagraph"/>
+        <w:spacing w:before="120" w:after="120"/>
+        <w:rPr>
+          <w:rFonts w:ascii="Times New Roman" w:hAnsi="Times New Roman" w:cs="Times New Roman"/>
+          <w:sz w:val="24"/>
+          <w:u w:color="4472C4" w:themeColor="accent1"/>
+        </w:rPr>
+      </w:pPr>
+    </w:p>
+    <w:p>
+      <w:pPr>
+        <w:pStyle w:val="ListParagraph"/>
+        <w:spacing w:before="120" w:after="120"/>
+        <w:rPr>
+          <w:rFonts w:ascii="Times New Roman" w:hAnsi="Times New Roman" w:cs="Times New Roman"/>
+          <w:sz w:val="24"/>
+          <w:u w:color="4472C4" w:themeColor="accent1"/>
+        </w:rPr>
+      </w:pPr>
+    </w:p>
+    <w:p>
+      <w:pPr>
+        <w:pStyle w:val="ListParagraph"/>
+        <w:spacing w:before="120" w:after="120"/>
+        <w:rPr>
+          <w:rFonts w:ascii="Times New Roman" w:hAnsi="Times New Roman" w:cs="Times New Roman"/>
+          <w:sz w:val="24"/>
+          <w:u w:color="4472C4" w:themeColor="accent1"/>
+        </w:rPr>
+      </w:pPr>
+    </w:p>
+    <w:p>
+      <w:pPr>
+        <w:pStyle w:val="ListParagraph"/>
+        <w:spacing w:before="120" w:after="120"/>
+        <w:rPr>
+          <w:rFonts w:ascii="Times New Roman" w:hAnsi="Times New Roman" w:cs="Times New Roman"/>
+          <w:sz w:val="24"/>
+          <w:u w:color="4472C4" w:themeColor="accent1"/>
+        </w:rPr>
+      </w:pPr>
+    </w:p>
+    <w:p>
+      <w:pPr>
+        <w:pStyle w:val="ListParagraph"/>
+        <w:spacing w:before="120" w:after="120"/>
+        <w:rPr>
+          <w:rFonts w:ascii="Times New Roman" w:hAnsi="Times New Roman" w:cs="Times New Roman"/>
+          <w:sz w:val="24"/>
+          <w:u w:color="4472C4" w:themeColor="accent1"/>
+        </w:rPr>
+      </w:pPr>
+    </w:p>
+    <w:p>
+      <w:pPr>
+        <w:pStyle w:val="ListParagraph"/>
+        <w:spacing w:before="120" w:after="120"/>
+        <w:rPr>
+          <w:rFonts w:ascii="Times New Roman" w:hAnsi="Times New Roman" w:cs="Times New Roman"/>
+          <w:sz w:val="24"/>
+          <w:u w:color="4472C4" w:themeColor="accent1"/>
+        </w:rPr>
+      </w:pPr>
+    </w:p>
+    <w:p>
+      <w:pPr>
+        <w:pStyle w:val="ListParagraph"/>
+        <w:spacing w:before="120" w:after="120"/>
+        <w:rPr>
+          <w:rFonts w:ascii="Times New Roman" w:hAnsi="Times New Roman" w:cs="Times New Roman"/>
+          <w:sz w:val="24"/>
+          <w:u w:color="4472C4" w:themeColor="accent1"/>
+        </w:rPr>
+      </w:pPr>
+    </w:p>
+    <w:p>
+      <w:pPr>
+        <w:pStyle w:val="ListParagraph"/>
+        <w:spacing w:before="120" w:after="120"/>
+        <w:rPr>
+          <w:rFonts w:ascii="Times New Roman" w:hAnsi="Times New Roman" w:cs="Times New Roman"/>
+          <w:sz w:val="24"/>
+          <w:u w:color="4472C4" w:themeColor="accent1"/>
+        </w:rPr>
+      </w:pPr>
+    </w:p>
+    <w:p>
+      <w:pPr>
+        <w:pStyle w:val="ListParagraph"/>
+        <w:spacing w:before="120" w:after="120"/>
+        <w:rPr>
+          <w:rFonts w:ascii="Times New Roman" w:hAnsi="Times New Roman" w:cs="Times New Roman"/>
+          <w:sz w:val="24"/>
+          <w:u w:color="4472C4" w:themeColor="accent1"/>
+        </w:rPr>
+      </w:pPr>
+    </w:p>
+    <w:p>
+      <w:pPr>
+        <w:pStyle w:val="ListParagraph"/>
+        <w:spacing w:before="120" w:after="120"/>
+        <w:rPr>
+          <w:rFonts w:ascii="Times New Roman" w:hAnsi="Times New Roman" w:cs="Times New Roman"/>
+          <w:sz w:val="24"/>
+          <w:u w:color="4472C4" w:themeColor="accent1"/>
+        </w:rPr>
+      </w:pPr>
+    </w:p>
+    <w:p>
+      <w:pPr>
+        <w:pStyle w:val="ListParagraph"/>
+        <w:spacing w:before="120" w:after="120"/>
+        <w:rPr>
+          <w:rFonts w:ascii="Times New Roman" w:hAnsi="Times New Roman" w:cs="Times New Roman"/>
+          <w:sz w:val="24"/>
+          <w:u w:color="4472C4" w:themeColor="accent1"/>
+        </w:rPr>
+      </w:pPr>
+    </w:p>
+    <w:p>
+      <w:pPr>
+        <w:pStyle w:val="ListParagraph"/>
+        <w:spacing w:before="120" w:after="120"/>
+        <w:rPr>
+          <w:rFonts w:ascii="Times New Roman" w:hAnsi="Times New Roman" w:cs="Times New Roman"/>
+          <w:sz w:val="24"/>
+          <w:u w:color="4472C4" w:themeColor="accent1"/>
+        </w:rPr>
+      </w:pPr>
+    </w:p>
+    <w:p>
+      <w:pPr>
+        <w:pStyle w:val="ListParagraph"/>
+        <w:spacing w:before="120" w:after="120"/>
+        <w:rPr>
+          <w:rFonts w:ascii="Times New Roman" w:hAnsi="Times New Roman" w:cs="Times New Roman"/>
+          <w:sz w:val="24"/>
+          <w:u w:color="4472C4" w:themeColor="accent1"/>
+        </w:rPr>
+      </w:pPr>
+    </w:p>
+    <w:p>
+      <w:pPr>
+        <w:pStyle w:val="ListParagraph"/>
+        <w:spacing w:before="120" w:after="120"/>
+        <w:rPr>
+          <w:rFonts w:ascii="Times New Roman" w:hAnsi="Times New Roman" w:cs="Times New Roman"/>
+          <w:sz w:val="24"/>
+          <w:u w:color="4472C4" w:themeColor="accent1"/>
+        </w:rPr>
+      </w:pPr>
+    </w:p>
+    <w:p>
+      <w:pPr>
+        <w:pStyle w:val="ListParagraph"/>
         <w:numPr>
           <w:ilvl w:val="0"/>
           <w:numId w:val="18"/>
@@ -827,6 +1091,7 @@
           <w:sz w:val="24"/>
           <w:u w:color="4472C4" w:themeColor="accent1"/>
         </w:rPr>
+        <w:lastRenderedPageBreak/>
         <w:t>Kelas</w:t>
       </w:r>
     </w:p>
@@ -909,10 +1174,10 @@
           <w:u w:color="4472C4" w:themeColor="accent1"/>
         </w:rPr>
         <w:drawing>
-          <wp:inline distT="0" distB="0" distL="0" distR="0" wp14:anchorId="3197F5A1" wp14:editId="38E490E7">
-            <wp:extent cx="5582429" cy="3267531"/>
-            <wp:effectExtent l="0" t="0" r="0" b="9525"/>
-            <wp:docPr id="9" name="Picture 9"/>
+          <wp:inline distT="0" distB="0" distL="0" distR="0" wp14:anchorId="19DEB1D0" wp14:editId="05A52A3D">
+            <wp:extent cx="5306165" cy="5182323"/>
+            <wp:effectExtent l="0" t="0" r="8890" b="0"/>
+            <wp:docPr id="4" name="Picture 4"/>
             <wp:cNvGraphicFramePr>
               <a:graphicFrameLocks xmlns:a="http://schemas.openxmlformats.org/drawingml/2006/main" noChangeAspect="1"/>
             </wp:cNvGraphicFramePr>
@@ -932,7 +1197,7 @@
                   <pic:spPr>
                     <a:xfrm>
                       <a:off x="0" y="0"/>
-                      <a:ext cx="5582429" cy="3267531"/>
+                      <a:ext cx="5306165" cy="5182323"/>
                     </a:xfrm>
                     <a:prstGeom prst="rect">
                       <a:avLst/>
@@ -944,6 +1209,39 @@
           </wp:inline>
         </w:drawing>
       </w:r>
+      <w:r>
+        <w:rPr>
+          <w:rFonts w:ascii="Times New Roman" w:hAnsi="Times New Roman" w:cs="Times New Roman"/>
+          <w:b/>
+          <w:sz w:val="24"/>
+          <w:u w:color="4472C4" w:themeColor="accent1"/>
+        </w:rPr>
+        <w:tab/>
+      </w:r>
+    </w:p>
+    <w:p>
+      <w:pPr>
+        <w:pStyle w:val="ListParagraph"/>
+        <w:spacing w:before="120" w:after="120"/>
+        <w:rPr>
+          <w:rFonts w:ascii="Times New Roman" w:hAnsi="Times New Roman" w:cs="Times New Roman"/>
+          <w:b/>
+          <w:sz w:val="24"/>
+          <w:u w:color="4472C4" w:themeColor="accent1"/>
+        </w:rPr>
+      </w:pPr>
+    </w:p>
+    <w:p>
+      <w:pPr>
+        <w:pStyle w:val="ListParagraph"/>
+        <w:spacing w:before="120" w:after="120"/>
+        <w:rPr>
+          <w:rFonts w:ascii="Times New Roman" w:hAnsi="Times New Roman" w:cs="Times New Roman"/>
+          <w:b/>
+          <w:sz w:val="24"/>
+          <w:u w:color="4472C4" w:themeColor="accent1"/>
+        </w:rPr>
+      </w:pPr>
     </w:p>
     <w:p>
       <w:pPr>
@@ -1138,22 +1436,26 @@
         <w:rPr>
           <w:rFonts w:ascii="Times New Roman" w:hAnsi="Times New Roman" w:cs="Times New Roman"/>
           <w:b/>
-          <w:sz w:val="24"/>
-          <w:u w:color="4472C4" w:themeColor="accent1"/>
+          <w:noProof/>
+          <w:sz w:val="24"/>
+          <w:u w:color="4472C4" w:themeColor="accent1"/>
+          <w:lang w:eastAsia="en-US"/>
         </w:rPr>
       </w:pPr>
       <w:r>
         <w:rPr>
           <w:rFonts w:ascii="Times New Roman" w:hAnsi="Times New Roman" w:cs="Times New Roman"/>
           <w:b/>
-          <w:sz w:val="24"/>
-          <w:u w:color="4472C4" w:themeColor="accent1"/>
+          <w:noProof/>
+          <w:sz w:val="24"/>
+          <w:u w:color="4472C4" w:themeColor="accent1"/>
+          <w:lang w:eastAsia="en-US"/>
         </w:rPr>
         <w:drawing>
-          <wp:inline distT="0" distB="0" distL="0" distR="0" wp14:anchorId="68AAA018" wp14:editId="6C972AA3">
-            <wp:extent cx="3924848" cy="362001"/>
-            <wp:effectExtent l="0" t="0" r="0" b="0"/>
-            <wp:docPr id="10" name="Picture 10"/>
+          <wp:inline distT="0" distB="0" distL="0" distR="0" wp14:anchorId="76D9A3DE" wp14:editId="3FDACF0E">
+            <wp:extent cx="5731510" cy="6212840"/>
+            <wp:effectExtent l="0" t="0" r="2540" b="0"/>
+            <wp:docPr id="5" name="Picture 5"/>
             <wp:cNvGraphicFramePr>
               <a:graphicFrameLocks xmlns:a="http://schemas.openxmlformats.org/drawingml/2006/main" noChangeAspect="1"/>
             </wp:cNvGraphicFramePr>
@@ -1173,7 +1475,7 @@
                   <pic:spPr>
                     <a:xfrm>
                       <a:off x="0" y="0"/>
-                      <a:ext cx="3924848" cy="362001"/>
+                      <a:ext cx="5731510" cy="6212840"/>
                     </a:xfrm>
                     <a:prstGeom prst="rect">
                       <a:avLst/>
@@ -1188,65 +1490,27 @@
     </w:p>
     <w:p>
       <w:pPr>
-        <w:rPr>
-          <w:rFonts w:ascii="Times New Roman" w:hAnsi="Times New Roman" w:cs="Times New Roman"/>
-          <w:sz w:val="24"/>
-          <w:u w:color="4472C4" w:themeColor="accent1"/>
-        </w:rPr>
-      </w:pPr>
-    </w:p>
-    <w:p>
-      <w:pPr>
-        <w:pStyle w:val="ListParagraph"/>
-        <w:numPr>
-          <w:ilvl w:val="0"/>
-          <w:numId w:val="18"/>
-        </w:numPr>
-        <w:spacing w:before="120" w:after="120"/>
-        <w:rPr>
-          <w:rFonts w:ascii="Times New Roman" w:hAnsi="Times New Roman" w:cs="Times New Roman"/>
-          <w:sz w:val="24"/>
-          <w:u w:color="4472C4" w:themeColor="accent1"/>
-        </w:rPr>
-      </w:pPr>
-      <w:r>
-        <w:rPr>
-          <w:rFonts w:ascii="Times New Roman" w:hAnsi="Times New Roman" w:cs="Times New Roman"/>
-          <w:b/>
-          <w:sz w:val="24"/>
-          <w:u w:color="4472C4" w:themeColor="accent1"/>
-        </w:rPr>
-        <w:t>Method</w:t>
-      </w:r>
-    </w:p>
-    <w:p>
-      <w:pPr>
         <w:pStyle w:val="ListParagraph"/>
         <w:spacing w:before="120" w:after="120"/>
         <w:rPr>
           <w:rFonts w:ascii="Times New Roman" w:hAnsi="Times New Roman" w:cs="Times New Roman"/>
           <w:b/>
-          <w:sz w:val="24"/>
-          <w:u w:color="4472C4" w:themeColor="accent1"/>
+          <w:noProof/>
+          <w:sz w:val="24"/>
+          <w:u w:color="4472C4" w:themeColor="accent1"/>
+          <w:lang w:eastAsia="en-US"/>
         </w:rPr>
       </w:pPr>
       <w:r>
         <w:rPr>
           <w:rFonts w:ascii="Times New Roman" w:hAnsi="Times New Roman" w:cs="Times New Roman"/>
           <w:b/>
-          <w:sz w:val="24"/>
-          <w:u w:color="4472C4" w:themeColor="accent1"/>
-        </w:rPr>
-        <w:t>Percobaan &amp; Latihan 11.3</w:t>
-      </w:r>
-      <w:r>
-        <w:rPr>
-          <w:rFonts w:ascii="Times New Roman" w:hAnsi="Times New Roman" w:cs="Times New Roman"/>
-          <w:b/>
-          <w:sz w:val="24"/>
-          <w:u w:color="4472C4" w:themeColor="accent1"/>
-        </w:rPr>
-        <w:t>:</w:t>
+          <w:noProof/>
+          <w:sz w:val="24"/>
+          <w:u w:color="4472C4" w:themeColor="accent1"/>
+          <w:lang w:eastAsia="en-US"/>
+        </w:rPr>
+        <w:t>Output:</w:t>
       </w:r>
     </w:p>
     <w:p>
@@ -1256,22 +1520,26 @@
         <w:rPr>
           <w:rFonts w:ascii="Times New Roman" w:hAnsi="Times New Roman" w:cs="Times New Roman"/>
           <w:b/>
-          <w:sz w:val="24"/>
-          <w:u w:color="4472C4" w:themeColor="accent1"/>
+          <w:noProof/>
+          <w:sz w:val="24"/>
+          <w:u w:color="4472C4" w:themeColor="accent1"/>
+          <w:lang w:eastAsia="en-US"/>
         </w:rPr>
       </w:pPr>
       <w:r>
         <w:rPr>
           <w:rFonts w:ascii="Times New Roman" w:hAnsi="Times New Roman" w:cs="Times New Roman"/>
           <w:b/>
-          <w:sz w:val="24"/>
-          <w:u w:color="4472C4" w:themeColor="accent1"/>
+          <w:noProof/>
+          <w:sz w:val="24"/>
+          <w:u w:color="4472C4" w:themeColor="accent1"/>
+          <w:lang w:eastAsia="en-US"/>
         </w:rPr>
         <w:drawing>
-          <wp:inline distT="0" distB="0" distL="0" distR="0" wp14:anchorId="79BFF26B" wp14:editId="1DB8C404">
-            <wp:extent cx="4515480" cy="4058216"/>
+          <wp:inline distT="0" distB="0" distL="0" distR="0" wp14:anchorId="51144C52" wp14:editId="0A027874">
+            <wp:extent cx="3258005" cy="514422"/>
             <wp:effectExtent l="0" t="0" r="0" b="0"/>
-            <wp:docPr id="11" name="Picture 11"/>
+            <wp:docPr id="6" name="Picture 6"/>
             <wp:cNvGraphicFramePr>
               <a:graphicFrameLocks xmlns:a="http://schemas.openxmlformats.org/drawingml/2006/main" noChangeAspect="1"/>
             </wp:cNvGraphicFramePr>
@@ -1291,7 +1559,7 @@
                   <pic:spPr>
                     <a:xfrm>
                       <a:off x="0" y="0"/>
-                      <a:ext cx="4515480" cy="4058216"/>
+                      <a:ext cx="3258005" cy="514422"/>
                     </a:xfrm>
                     <a:prstGeom prst="rect">
                       <a:avLst/>
@@ -1311,8 +1579,10 @@
         <w:rPr>
           <w:rFonts w:ascii="Times New Roman" w:hAnsi="Times New Roman" w:cs="Times New Roman"/>
           <w:b/>
-          <w:sz w:val="24"/>
-          <w:u w:color="4472C4" w:themeColor="accent1"/>
+          <w:noProof/>
+          <w:sz w:val="24"/>
+          <w:u w:color="4472C4" w:themeColor="accent1"/>
+          <w:lang w:eastAsia="en-US"/>
         </w:rPr>
       </w:pPr>
     </w:p>
@@ -1327,6 +1597,30 @@
           <w:u w:color="4472C4" w:themeColor="accent1"/>
         </w:rPr>
       </w:pPr>
+    </w:p>
+    <w:p>
+      <w:pPr>
+        <w:rPr>
+          <w:rFonts w:ascii="Times New Roman" w:hAnsi="Times New Roman" w:cs="Times New Roman"/>
+          <w:sz w:val="24"/>
+          <w:u w:color="4472C4" w:themeColor="accent1"/>
+        </w:rPr>
+      </w:pPr>
+    </w:p>
+    <w:p>
+      <w:pPr>
+        <w:pStyle w:val="ListParagraph"/>
+        <w:numPr>
+          <w:ilvl w:val="0"/>
+          <w:numId w:val="18"/>
+        </w:numPr>
+        <w:spacing w:before="120" w:after="120"/>
+        <w:rPr>
+          <w:rFonts w:ascii="Times New Roman" w:hAnsi="Times New Roman" w:cs="Times New Roman"/>
+          <w:sz w:val="24"/>
+          <w:u w:color="4472C4" w:themeColor="accent1"/>
+        </w:rPr>
+      </w:pPr>
       <w:r>
         <w:rPr>
           <w:rFonts w:ascii="Times New Roman" w:hAnsi="Times New Roman" w:cs="Times New Roman"/>
@@ -1334,7 +1628,8 @@
           <w:sz w:val="24"/>
           <w:u w:color="4472C4" w:themeColor="accent1"/>
         </w:rPr>
-        <w:t>Output:</w:t>
+        <w:lastRenderedPageBreak/>
+        <w:t>Method</w:t>
       </w:r>
     </w:p>
     <w:p>
@@ -1355,11 +1650,41 @@
           <w:sz w:val="24"/>
           <w:u w:color="4472C4" w:themeColor="accent1"/>
         </w:rPr>
+        <w:t>Percobaan &amp; Latihan 11.3</w:t>
+      </w:r>
+      <w:r>
+        <w:rPr>
+          <w:rFonts w:ascii="Times New Roman" w:hAnsi="Times New Roman" w:cs="Times New Roman"/>
+          <w:b/>
+          <w:sz w:val="24"/>
+          <w:u w:color="4472C4" w:themeColor="accent1"/>
+        </w:rPr>
+        <w:t>:</w:t>
+      </w:r>
+    </w:p>
+    <w:p>
+      <w:pPr>
+        <w:pStyle w:val="ListParagraph"/>
+        <w:spacing w:before="120" w:after="120"/>
+        <w:rPr>
+          <w:rFonts w:ascii="Times New Roman" w:hAnsi="Times New Roman" w:cs="Times New Roman"/>
+          <w:b/>
+          <w:sz w:val="24"/>
+          <w:u w:color="4472C4" w:themeColor="accent1"/>
+        </w:rPr>
+      </w:pPr>
+      <w:r>
+        <w:rPr>
+          <w:rFonts w:ascii="Times New Roman" w:hAnsi="Times New Roman" w:cs="Times New Roman"/>
+          <w:b/>
+          <w:sz w:val="24"/>
+          <w:u w:color="4472C4" w:themeColor="accent1"/>
+        </w:rPr>
         <w:drawing>
-          <wp:inline distT="0" distB="0" distL="0" distR="0" wp14:anchorId="3817AC40" wp14:editId="0781E115">
-            <wp:extent cx="4096322" cy="962159"/>
-            <wp:effectExtent l="0" t="0" r="0" b="9525"/>
-            <wp:docPr id="14" name="Picture 14"/>
+          <wp:inline distT="0" distB="0" distL="0" distR="0" wp14:anchorId="63AB6D0D" wp14:editId="5FC993DB">
+            <wp:extent cx="4734586" cy="1038370"/>
+            <wp:effectExtent l="0" t="0" r="8890" b="9525"/>
+            <wp:docPr id="7" name="Picture 7"/>
             <wp:cNvGraphicFramePr>
               <a:graphicFrameLocks xmlns:a="http://schemas.openxmlformats.org/drawingml/2006/main" noChangeAspect="1"/>
             </wp:cNvGraphicFramePr>
@@ -1379,7 +1704,7 @@
                   <pic:spPr>
                     <a:xfrm>
                       <a:off x="0" y="0"/>
-                      <a:ext cx="4096322" cy="962159"/>
+                      <a:ext cx="4734586" cy="1038370"/>
                     </a:xfrm>
                     <a:prstGeom prst="rect">
                       <a:avLst/>
@@ -1415,6 +1740,94 @@
           <w:u w:color="4472C4" w:themeColor="accent1"/>
         </w:rPr>
       </w:pPr>
+      <w:r>
+        <w:rPr>
+          <w:rFonts w:ascii="Times New Roman" w:hAnsi="Times New Roman" w:cs="Times New Roman"/>
+          <w:b/>
+          <w:sz w:val="24"/>
+          <w:u w:color="4472C4" w:themeColor="accent1"/>
+        </w:rPr>
+        <w:t>Output:</w:t>
+      </w:r>
+    </w:p>
+    <w:p>
+      <w:pPr>
+        <w:pStyle w:val="ListParagraph"/>
+        <w:spacing w:before="120" w:after="120"/>
+        <w:rPr>
+          <w:rFonts w:ascii="Times New Roman" w:hAnsi="Times New Roman" w:cs="Times New Roman"/>
+          <w:b/>
+          <w:sz w:val="24"/>
+          <w:u w:color="4472C4" w:themeColor="accent1"/>
+        </w:rPr>
+      </w:pPr>
+      <w:r>
+        <w:rPr>
+          <w:rFonts w:ascii="Times New Roman" w:hAnsi="Times New Roman" w:cs="Times New Roman"/>
+          <w:b/>
+          <w:sz w:val="24"/>
+          <w:u w:color="4472C4" w:themeColor="accent1"/>
+        </w:rPr>
+        <w:drawing>
+          <wp:inline distT="0" distB="0" distL="0" distR="0" wp14:anchorId="5EECB02A" wp14:editId="5E6BB033">
+            <wp:extent cx="3372321" cy="819264"/>
+            <wp:effectExtent l="0" t="0" r="0" b="0"/>
+            <wp:docPr id="8" name="Picture 8"/>
+            <wp:cNvGraphicFramePr>
+              <a:graphicFrameLocks xmlns:a="http://schemas.openxmlformats.org/drawingml/2006/main" noChangeAspect="1"/>
+            </wp:cNvGraphicFramePr>
+            <a:graphic xmlns:a="http://schemas.openxmlformats.org/drawingml/2006/main">
+              <a:graphicData uri="http://schemas.openxmlformats.org/drawingml/2006/picture">
+                <pic:pic xmlns:pic="http://schemas.openxmlformats.org/drawingml/2006/picture">
+                  <pic:nvPicPr>
+                    <pic:cNvPr id="1" name=""/>
+                    <pic:cNvPicPr/>
+                  </pic:nvPicPr>
+                  <pic:blipFill>
+                    <a:blip r:embed="rId13"/>
+                    <a:stretch>
+                      <a:fillRect/>
+                    </a:stretch>
+                  </pic:blipFill>
+                  <pic:spPr>
+                    <a:xfrm>
+                      <a:off x="0" y="0"/>
+                      <a:ext cx="3372321" cy="819264"/>
+                    </a:xfrm>
+                    <a:prstGeom prst="rect">
+                      <a:avLst/>
+                    </a:prstGeom>
+                  </pic:spPr>
+                </pic:pic>
+              </a:graphicData>
+            </a:graphic>
+          </wp:inline>
+        </w:drawing>
+      </w:r>
+    </w:p>
+    <w:p>
+      <w:pPr>
+        <w:pStyle w:val="ListParagraph"/>
+        <w:spacing w:before="120" w:after="120"/>
+        <w:rPr>
+          <w:rFonts w:ascii="Times New Roman" w:hAnsi="Times New Roman" w:cs="Times New Roman"/>
+          <w:b/>
+          <w:sz w:val="24"/>
+          <w:u w:color="4472C4" w:themeColor="accent1"/>
+        </w:rPr>
+      </w:pPr>
+    </w:p>
+    <w:p>
+      <w:pPr>
+        <w:pStyle w:val="ListParagraph"/>
+        <w:spacing w:before="120" w:after="120"/>
+        <w:rPr>
+          <w:rFonts w:ascii="Times New Roman" w:hAnsi="Times New Roman" w:cs="Times New Roman"/>
+          <w:b/>
+          <w:sz w:val="24"/>
+          <w:u w:color="4472C4" w:themeColor="accent1"/>
+        </w:rPr>
+      </w:pPr>
     </w:p>
     <w:p>
       <w:pPr>
@@ -1458,25 +1871,7 @@
           <w:sz w:val="24"/>
           <w:u w:color="4472C4" w:themeColor="accent1"/>
         </w:rPr>
-        <w:t>Percobaan &amp; Latihan 11</w:t>
-      </w:r>
-      <w:r>
-        <w:rPr>
-          <w:rFonts w:ascii="Times New Roman" w:hAnsi="Times New Roman" w:cs="Times New Roman"/>
-          <w:b/>
-          <w:sz w:val="24"/>
-          <w:u w:color="4472C4" w:themeColor="accent1"/>
-        </w:rPr>
-        <w:t>.4</w:t>
-      </w:r>
-      <w:r>
-        <w:rPr>
-          <w:rFonts w:ascii="Times New Roman" w:hAnsi="Times New Roman" w:cs="Times New Roman"/>
-          <w:b/>
-          <w:sz w:val="24"/>
-          <w:u w:color="4472C4" w:themeColor="accent1"/>
-        </w:rPr>
-        <w:t>:</w:t>
+        <w:t>Percobaan &amp; Latihan 11.4:</w:t>
       </w:r>
     </w:p>
     <w:p>
@@ -1497,245 +1892,166 @@
           <w:sz w:val="24"/>
           <w:u w:color="4472C4" w:themeColor="accent1"/>
         </w:rPr>
+        <w:drawing>
+          <wp:inline distT="0" distB="0" distL="0" distR="0" wp14:anchorId="1F014308" wp14:editId="47BA10FB">
+            <wp:extent cx="3753374" cy="1829055"/>
+            <wp:effectExtent l="0" t="0" r="0" b="0"/>
+            <wp:docPr id="12" name="Picture 12"/>
+            <wp:cNvGraphicFramePr>
+              <a:graphicFrameLocks xmlns:a="http://schemas.openxmlformats.org/drawingml/2006/main" noChangeAspect="1"/>
+            </wp:cNvGraphicFramePr>
+            <a:graphic xmlns:a="http://schemas.openxmlformats.org/drawingml/2006/main">
+              <a:graphicData uri="http://schemas.openxmlformats.org/drawingml/2006/picture">
+                <pic:pic xmlns:pic="http://schemas.openxmlformats.org/drawingml/2006/picture">
+                  <pic:nvPicPr>
+                    <pic:cNvPr id="1" name=""/>
+                    <pic:cNvPicPr/>
+                  </pic:nvPicPr>
+                  <pic:blipFill>
+                    <a:blip r:embed="rId14"/>
+                    <a:stretch>
+                      <a:fillRect/>
+                    </a:stretch>
+                  </pic:blipFill>
+                  <pic:spPr>
+                    <a:xfrm>
+                      <a:off x="0" y="0"/>
+                      <a:ext cx="3753374" cy="1829055"/>
+                    </a:xfrm>
+                    <a:prstGeom prst="rect">
+                      <a:avLst/>
+                    </a:prstGeom>
+                  </pic:spPr>
+                </pic:pic>
+              </a:graphicData>
+            </a:graphic>
+          </wp:inline>
+        </w:drawing>
+      </w:r>
+    </w:p>
+    <w:p>
+      <w:pPr>
+        <w:pStyle w:val="ListParagraph"/>
+        <w:spacing w:before="120" w:after="120"/>
+        <w:rPr>
+          <w:rFonts w:ascii="Times New Roman" w:hAnsi="Times New Roman" w:cs="Times New Roman"/>
+          <w:b/>
+          <w:sz w:val="24"/>
+          <w:u w:color="4472C4" w:themeColor="accent1"/>
+        </w:rPr>
+      </w:pPr>
+      <w:r>
+        <w:rPr>
+          <w:rFonts w:ascii="Times New Roman" w:hAnsi="Times New Roman" w:cs="Times New Roman"/>
+          <w:b/>
+          <w:sz w:val="24"/>
+          <w:u w:color="4472C4" w:themeColor="accent1"/>
+        </w:rPr>
         <w:t>Penjelasan Constuctor</w:t>
       </w:r>
+    </w:p>
+    <w:p>
+      <w:pPr>
+        <w:pStyle w:val="ListParagraph"/>
+        <w:spacing w:before="120" w:after="120"/>
+        <w:rPr>
+          <w:rFonts w:ascii="Times New Roman" w:hAnsi="Times New Roman" w:cs="Times New Roman"/>
+          <w:sz w:val="24"/>
+          <w:u w:color="4472C4" w:themeColor="accent1"/>
+        </w:rPr>
+      </w:pPr>
+      <w:r>
+        <w:rPr>
+          <w:rFonts w:ascii="Times New Roman" w:hAnsi="Times New Roman" w:cs="Times New Roman"/>
+          <w:sz w:val="24"/>
+          <w:u w:color="4472C4" w:themeColor="accent1"/>
+        </w:rPr>
+        <w:t>"__init__" adalah metode reseved dalam kelas python. Ia dikenal sebagai konstruktor dalam konsep berorientasi objek. Metode ini dipanggil ketika suatu objek dibuat dari kelas dan itu memungkinkan kelas untuk menginisialisasi atribut suatu kelas.</w:t>
+      </w:r>
+    </w:p>
+    <w:p>
+      <w:pPr>
+        <w:rPr>
+          <w:rFonts w:ascii="Times New Roman" w:hAnsi="Times New Roman" w:cs="Times New Roman"/>
+          <w:sz w:val="24"/>
+          <w:u w:color="4472C4" w:themeColor="accent1"/>
+        </w:rPr>
+      </w:pPr>
+    </w:p>
+    <w:p>
+      <w:pPr>
+        <w:rPr>
+          <w:rFonts w:ascii="Times New Roman" w:hAnsi="Times New Roman" w:cs="Times New Roman"/>
+          <w:sz w:val="24"/>
+          <w:u w:color="4472C4" w:themeColor="accent1"/>
+        </w:rPr>
+      </w:pPr>
+    </w:p>
+    <w:p>
+      <w:pPr>
+        <w:rPr>
+          <w:rFonts w:ascii="Times New Roman" w:hAnsi="Times New Roman" w:cs="Times New Roman"/>
+          <w:sz w:val="24"/>
+          <w:u w:color="4472C4" w:themeColor="accent1"/>
+        </w:rPr>
+      </w:pPr>
+    </w:p>
+    <w:p>
+      <w:pPr>
+        <w:rPr>
+          <w:rFonts w:ascii="Times New Roman" w:hAnsi="Times New Roman" w:cs="Times New Roman"/>
+          <w:sz w:val="24"/>
+          <w:u w:color="4472C4" w:themeColor="accent1"/>
+        </w:rPr>
+      </w:pPr>
+    </w:p>
+    <w:p>
+      <w:pPr>
+        <w:rPr>
+          <w:rFonts w:ascii="Times New Roman" w:hAnsi="Times New Roman" w:cs="Times New Roman"/>
+          <w:sz w:val="24"/>
+          <w:u w:color="4472C4" w:themeColor="accent1"/>
+        </w:rPr>
+      </w:pPr>
+    </w:p>
+    <w:p>
+      <w:pPr>
+        <w:rPr>
+          <w:rFonts w:ascii="Times New Roman" w:hAnsi="Times New Roman" w:cs="Times New Roman"/>
+          <w:sz w:val="24"/>
+          <w:u w:color="4472C4" w:themeColor="accent1"/>
+        </w:rPr>
+      </w:pPr>
+    </w:p>
+    <w:p>
+      <w:pPr>
+        <w:rPr>
+          <w:rFonts w:ascii="Times New Roman" w:hAnsi="Times New Roman" w:cs="Times New Roman"/>
+          <w:sz w:val="24"/>
+          <w:u w:color="4472C4" w:themeColor="accent1"/>
+        </w:rPr>
+      </w:pPr>
       <w:bookmarkStart w:id="0" w:name="_GoBack"/>
       <w:bookmarkEnd w:id="0"/>
     </w:p>
     <w:p>
       <w:pPr>
-        <w:pStyle w:val="ListParagraph"/>
-        <w:spacing w:before="120" w:after="120"/>
-        <w:rPr>
-          <w:rFonts w:ascii="Times New Roman" w:hAnsi="Times New Roman" w:cs="Times New Roman"/>
-          <w:sz w:val="24"/>
+        <w:spacing w:line="360" w:lineRule="auto"/>
+        <w:rPr>
+          <w:b/>
+          <w:sz w:val="24"/>
+          <w:szCs w:val="24"/>
           <w:u w:color="4472C4" w:themeColor="accent1"/>
         </w:rPr>
       </w:pPr>
       <w:r>
         <w:rPr>
-          <w:rFonts w:ascii="Times New Roman" w:hAnsi="Times New Roman" w:cs="Times New Roman"/>
-          <w:sz w:val="24"/>
-          <w:u w:color="4472C4" w:themeColor="accent1"/>
-        </w:rPr>
-        <w:t>"__init__" adalah metode reseved dalam kelas python. Ia dikenal sebagai konstruktor dalam konsep berorientasi objek. Metode ini dipanggil ketika suatu objek dibuat dari kelas dan itu memungkinkan kelas untuk menginisialisasi atribut suatu kelas.</w:t>
-      </w:r>
-    </w:p>
-    <w:p>
-      <w:pPr>
-        <w:rPr>
-          <w:rFonts w:ascii="Times New Roman" w:hAnsi="Times New Roman" w:cs="Times New Roman"/>
-          <w:sz w:val="24"/>
-          <w:u w:color="4472C4" w:themeColor="accent1"/>
-        </w:rPr>
-      </w:pPr>
-    </w:p>
-    <w:p>
-      <w:pPr>
-        <w:rPr>
-          <w:rFonts w:ascii="Times New Roman" w:hAnsi="Times New Roman" w:cs="Times New Roman"/>
-          <w:sz w:val="24"/>
-          <w:u w:color="4472C4" w:themeColor="accent1"/>
-        </w:rPr>
-      </w:pPr>
-    </w:p>
-    <w:p>
-      <w:pPr>
-        <w:rPr>
-          <w:rFonts w:ascii="Times New Roman" w:hAnsi="Times New Roman" w:cs="Times New Roman"/>
-          <w:sz w:val="24"/>
-          <w:u w:color="4472C4" w:themeColor="accent1"/>
-        </w:rPr>
-      </w:pPr>
-    </w:p>
-    <w:p>
-      <w:pPr>
-        <w:rPr>
-          <w:rFonts w:ascii="Times New Roman" w:hAnsi="Times New Roman" w:cs="Times New Roman"/>
-          <w:sz w:val="24"/>
-          <w:u w:color="4472C4" w:themeColor="accent1"/>
-        </w:rPr>
-      </w:pPr>
-    </w:p>
-    <w:p>
-      <w:pPr>
-        <w:rPr>
-          <w:rFonts w:ascii="Times New Roman" w:hAnsi="Times New Roman" w:cs="Times New Roman"/>
-          <w:sz w:val="24"/>
-          <w:u w:color="4472C4" w:themeColor="accent1"/>
-        </w:rPr>
-      </w:pPr>
-    </w:p>
-    <w:p>
-      <w:pPr>
-        <w:rPr>
-          <w:rFonts w:ascii="Times New Roman" w:hAnsi="Times New Roman" w:cs="Times New Roman"/>
-          <w:sz w:val="24"/>
-          <w:u w:color="4472C4" w:themeColor="accent1"/>
-        </w:rPr>
-      </w:pPr>
-    </w:p>
-    <w:p>
-      <w:pPr>
-        <w:rPr>
-          <w:rFonts w:ascii="Times New Roman" w:hAnsi="Times New Roman" w:cs="Times New Roman"/>
-          <w:sz w:val="24"/>
-          <w:u w:color="4472C4" w:themeColor="accent1"/>
-        </w:rPr>
-      </w:pPr>
-    </w:p>
-    <w:p>
-      <w:pPr>
-        <w:rPr>
-          <w:rFonts w:ascii="Times New Roman" w:hAnsi="Times New Roman" w:cs="Times New Roman"/>
-          <w:sz w:val="24"/>
-          <w:u w:color="4472C4" w:themeColor="accent1"/>
-        </w:rPr>
-      </w:pPr>
-    </w:p>
-    <w:p>
-      <w:pPr>
-        <w:rPr>
-          <w:rFonts w:ascii="Times New Roman" w:hAnsi="Times New Roman" w:cs="Times New Roman"/>
-          <w:sz w:val="24"/>
-          <w:u w:color="4472C4" w:themeColor="accent1"/>
-        </w:rPr>
-      </w:pPr>
-    </w:p>
-    <w:p>
-      <w:pPr>
-        <w:rPr>
-          <w:rFonts w:ascii="Times New Roman" w:hAnsi="Times New Roman" w:cs="Times New Roman"/>
-          <w:sz w:val="24"/>
-          <w:u w:color="4472C4" w:themeColor="accent1"/>
-        </w:rPr>
-      </w:pPr>
-    </w:p>
-    <w:p>
-      <w:pPr>
-        <w:rPr>
-          <w:rFonts w:ascii="Times New Roman" w:hAnsi="Times New Roman" w:cs="Times New Roman"/>
-          <w:sz w:val="24"/>
-          <w:u w:color="4472C4" w:themeColor="accent1"/>
-        </w:rPr>
-      </w:pPr>
-    </w:p>
-    <w:p>
-      <w:pPr>
-        <w:rPr>
-          <w:rFonts w:ascii="Times New Roman" w:hAnsi="Times New Roman" w:cs="Times New Roman"/>
-          <w:sz w:val="24"/>
-          <w:u w:color="4472C4" w:themeColor="accent1"/>
-        </w:rPr>
-      </w:pPr>
-    </w:p>
-    <w:p>
-      <w:pPr>
-        <w:rPr>
-          <w:rFonts w:ascii="Times New Roman" w:hAnsi="Times New Roman" w:cs="Times New Roman"/>
-          <w:sz w:val="24"/>
-          <w:u w:color="4472C4" w:themeColor="accent1"/>
-        </w:rPr>
-      </w:pPr>
-    </w:p>
-    <w:p>
-      <w:pPr>
-        <w:rPr>
-          <w:rFonts w:ascii="Times New Roman" w:hAnsi="Times New Roman" w:cs="Times New Roman"/>
-          <w:sz w:val="24"/>
-          <w:u w:color="4472C4" w:themeColor="accent1"/>
-        </w:rPr>
-      </w:pPr>
-    </w:p>
-    <w:p>
-      <w:pPr>
-        <w:rPr>
-          <w:rFonts w:ascii="Times New Roman" w:hAnsi="Times New Roman" w:cs="Times New Roman"/>
-          <w:sz w:val="24"/>
-          <w:u w:color="4472C4" w:themeColor="accent1"/>
-        </w:rPr>
-      </w:pPr>
-    </w:p>
-    <w:p>
-      <w:pPr>
-        <w:rPr>
-          <w:rFonts w:ascii="Times New Roman" w:hAnsi="Times New Roman" w:cs="Times New Roman"/>
-          <w:sz w:val="24"/>
-          <w:u w:color="4472C4" w:themeColor="accent1"/>
-        </w:rPr>
-      </w:pPr>
-    </w:p>
-    <w:p>
-      <w:pPr>
-        <w:rPr>
-          <w:rFonts w:ascii="Times New Roman" w:hAnsi="Times New Roman" w:cs="Times New Roman"/>
-          <w:sz w:val="24"/>
-          <w:u w:color="4472C4" w:themeColor="accent1"/>
-        </w:rPr>
-      </w:pPr>
-    </w:p>
-    <w:p>
-      <w:pPr>
-        <w:rPr>
-          <w:rFonts w:ascii="Times New Roman" w:hAnsi="Times New Roman" w:cs="Times New Roman"/>
-          <w:sz w:val="24"/>
-          <w:u w:color="4472C4" w:themeColor="accent1"/>
-        </w:rPr>
-      </w:pPr>
-    </w:p>
-    <w:p>
-      <w:pPr>
-        <w:rPr>
-          <w:rFonts w:ascii="Times New Roman" w:hAnsi="Times New Roman" w:cs="Times New Roman"/>
-          <w:sz w:val="24"/>
-          <w:u w:color="4472C4" w:themeColor="accent1"/>
-        </w:rPr>
-      </w:pPr>
-    </w:p>
-    <w:p>
-      <w:pPr>
-        <w:rPr>
-          <w:rFonts w:ascii="Times New Roman" w:hAnsi="Times New Roman" w:cs="Times New Roman"/>
-          <w:sz w:val="24"/>
-          <w:u w:color="4472C4" w:themeColor="accent1"/>
-        </w:rPr>
-      </w:pPr>
-    </w:p>
-    <w:p>
-      <w:pPr>
-        <w:rPr>
-          <w:rFonts w:ascii="Times New Roman" w:hAnsi="Times New Roman" w:cs="Times New Roman"/>
-          <w:sz w:val="24"/>
-          <w:u w:color="4472C4" w:themeColor="accent1"/>
-        </w:rPr>
-      </w:pPr>
-    </w:p>
-    <w:p>
-      <w:pPr>
-        <w:rPr>
-          <w:rFonts w:ascii="Times New Roman" w:hAnsi="Times New Roman" w:cs="Times New Roman"/>
-          <w:sz w:val="24"/>
-          <w:u w:color="4472C4" w:themeColor="accent1"/>
-        </w:rPr>
-      </w:pPr>
-    </w:p>
-    <w:p>
-      <w:pPr>
-        <w:spacing w:line="360" w:lineRule="auto"/>
-        <w:rPr>
           <w:b/>
           <w:sz w:val="24"/>
           <w:szCs w:val="24"/>
           <w:u w:color="4472C4" w:themeColor="accent1"/>
         </w:rPr>
-      </w:pPr>
-      <w:r>
-        <w:rPr>
-          <w:b/>
-          <w:sz w:val="24"/>
-          <w:szCs w:val="24"/>
-          <w:u w:color="4472C4" w:themeColor="accent1"/>
-        </w:rPr>
+        <w:lastRenderedPageBreak/>
         <w:t>Laporan Resmi:</w:t>
       </w:r>
     </w:p>
@@ -2060,7 +2376,7 @@
           <w:u w:color="4472C4" w:themeColor="accent1"/>
         </w:rPr>
       </w:pPr>
-      <w:hyperlink r:id="rId13" w:history="1">
+      <w:hyperlink r:id="rId15" w:history="1">
         <w:r>
           <w:rPr>
             <w:rStyle w:val="Hyperlink"/>
@@ -2070,8 +2386,8 @@
       </w:hyperlink>
     </w:p>
     <w:sectPr>
-      <w:headerReference w:type="default" r:id="rId14"/>
-      <w:footerReference w:type="default" r:id="rId15"/>
+      <w:headerReference w:type="default" r:id="rId16"/>
+      <w:footerReference w:type="default" r:id="rId17"/>
       <w:pgSz w:w="11906" w:h="16838" w:code="9"/>
       <w:pgMar w:top="1440" w:right="1440" w:bottom="1440" w:left="1440" w:header="720" w:footer="720" w:gutter="0"/>
       <w:pgNumType w:start="1"/>
@@ -2283,7 +2599,7 @@
         <w:noProof/>
         <w:color w:val="404040" w:themeColor="text1" w:themeTint="BF"/>
       </w:rPr>
-      <w:t>3</w:t>
+      <w:t>4</w:t>
     </w:r>
     <w:r>
       <w:rPr>
@@ -2363,6 +2679,7 @@
         <w:dataBinding w:prefixMappings="xmlns:ns0='http://purl.org/dc/elements/1.1/' xmlns:ns1='http://schemas.openxmlformats.org/package/2006/metadata/core-properties' " w:xpath="/ns1:coreProperties[1]/ns0:title[1]" w:storeItemID="{6C3C8BC8-F283-45AE-878A-BAB7291924A1}"/>
         <w:text/>
       </w:sdtPr>
+      <w:sdtEndPr/>
       <w:sdtContent>
         <w:r>
           <w:rPr>
@@ -7377,6 +7694,7 @@
     <w:rsid w:val="00442A56"/>
     <w:rsid w:val="00465FEE"/>
     <w:rsid w:val="004D1AD0"/>
+    <w:rsid w:val="00523C8B"/>
     <w:rsid w:val="005563F4"/>
     <w:rsid w:val="005E2664"/>
     <w:rsid w:val="006102F9"/>
@@ -8175,7 +8493,7 @@
 </file>
 
 <file path=customXml/itemProps1.xml><?xml version="1.0" encoding="utf-8"?>
-<ds:datastoreItem xmlns:ds="http://schemas.openxmlformats.org/officeDocument/2006/customXml" ds:itemID="{4220E1FF-934B-4F35-BFD3-21EF3EF42175}">
+<ds:datastoreItem xmlns:ds="http://schemas.openxmlformats.org/officeDocument/2006/customXml" ds:itemID="{B786F1E8-D534-40C9-8453-8A68F65E3C59}">
   <ds:schemaRefs>
     <ds:schemaRef ds:uri="http://schemas.openxmlformats.org/officeDocument/2006/bibliography"/>
   </ds:schemaRefs>
